--- a/note/multi_agent/important/Value-Decomposition Networks For Cooperative Multi-Agent Learning.docx
+++ b/note/multi_agent/important/Value-Decomposition Networks For Cooperative Multi-Agent Learning.docx
@@ -21,7 +21,16 @@
     <w:p>
       <w:pPr/>
       <w:r>
-        <w:t>one agent learns a useful policy, but a second agent is discouraged from learning because its</w:t>
+        <w:rPr>
+          <w:rFonts w:hint="eastAsia"/>
+          <w:lang w:val="en-US" w:eastAsia="zh-CN"/>
+        </w:rPr>
+        <w:t>O</w:t>
+      </w:r>
+      <w:bookmarkStart w:id="0" w:name="_GoBack"/>
+      <w:bookmarkEnd w:id="0"/>
+      <w:r>
+        <w:t>ne agent learns a useful policy, but a second agent is discouraged from learning because its</w:t>
       </w:r>
       <w:r>
         <w:rPr>
@@ -119,6 +128,7 @@
     <w:p>
       <w:pPr>
         <w:numPr>
+          <w:ilvl w:val="0"/>
           <w:numId w:val="0"/>
         </w:numPr>
         <w:rPr>
@@ -137,6 +147,7 @@
     <w:p>
       <w:pPr>
         <w:numPr>
+          <w:ilvl w:val="0"/>
           <w:numId w:val="0"/>
         </w:numPr>
         <w:rPr>
@@ -155,6 +166,7 @@
     <w:p>
       <w:pPr>
         <w:numPr>
+          <w:ilvl w:val="0"/>
           <w:numId w:val="0"/>
         </w:numPr>
         <w:rPr>
@@ -166,6 +178,7 @@
     <w:p>
       <w:pPr>
         <w:numPr>
+          <w:ilvl w:val="0"/>
           <w:numId w:val="0"/>
         </w:numPr>
         <w:rPr>
@@ -184,6 +197,7 @@
     <w:p>
       <w:pPr>
         <w:numPr>
+          <w:ilvl w:val="0"/>
           <w:numId w:val="0"/>
         </w:numPr>
         <w:rPr>
@@ -210,21 +224,13 @@
           <w:rFonts w:hint="eastAsia"/>
           <w:lang w:val="en-US" w:eastAsia="zh-CN"/>
         </w:rPr>
-        <w:t>t have to specify ri (reward shaping is difficult and may bring error</w:t>
-      </w:r>
-      <w:bookmarkStart w:id="0" w:name="_GoBack"/>
-      <w:bookmarkEnd w:id="0"/>
-      <w:r>
-        <w:rPr>
-          <w:rFonts w:hint="eastAsia"/>
-          <w:lang w:val="en-US" w:eastAsia="zh-CN"/>
-        </w:rPr>
-        <w:t>).</w:t>
+        <w:t>t have to specify ri (reward shaping is difficult and may bring error).</w:t>
       </w:r>
     </w:p>
     <w:p>
       <w:pPr>
         <w:numPr>
+          <w:ilvl w:val="0"/>
           <w:numId w:val="0"/>
         </w:numPr>
         <w:rPr>
@@ -378,7 +384,7 @@
     <w:lsdException w:qFormat="1" w:unhideWhenUsed="0" w:uiPriority="10" w:semiHidden="0" w:name="Title"/>
     <w:lsdException w:uiPriority="99" w:name="Closing"/>
     <w:lsdException w:uiPriority="99" w:name="Signature"/>
-    <w:lsdException w:uiPriority="1" w:name="Default Paragraph Font"/>
+    <w:lsdException w:uiPriority="1" w:semiHidden="0" w:name="Default Paragraph Font"/>
     <w:lsdException w:uiPriority="99" w:name="Body Text"/>
     <w:lsdException w:uiPriority="99" w:name="Body Text Indent"/>
     <w:lsdException w:uiPriority="99" w:name="List Continue"/>
@@ -416,7 +422,7 @@
     <w:lsdException w:uiPriority="99" w:name="HTML Sample"/>
     <w:lsdException w:uiPriority="99" w:name="HTML Typewriter"/>
     <w:lsdException w:uiPriority="99" w:name="HTML Variable"/>
-    <w:lsdException w:uiPriority="99" w:name="Normal Table"/>
+    <w:lsdException w:qFormat="1" w:uiPriority="99" w:semiHidden="0" w:name="Normal Table"/>
     <w:lsdException w:uiPriority="99" w:name="annotation subject"/>
     <w:lsdException w:uiPriority="99" w:name="Table Simple 1"/>
     <w:lsdException w:uiPriority="99" w:name="Table Simple 2"/>
@@ -586,6 +592,7 @@
   <w:style w:type="table" w:default="1" w:styleId="3">
     <w:name w:val="Normal Table"/>
     <w:unhideWhenUsed/>
+    <w:qFormat/>
     <w:uiPriority w:val="99"/>
     <w:tblPr>
       <w:tblLayout w:type="fixed"/>
